--- a/GroupReport.docx
+++ b/GroupReport.docx
@@ -4214,7 +4214,7 @@
                 </w:rPr>
                 <w:fldChar w:fldCharType="separate"/>
               </w:r>
-              <w:hyperlink w:anchor="_Toc460423116" w:history="1">
+              <w:hyperlink w:anchor="_Toc460423875" w:history="1">
                 <w:r>
                   <w:rPr>
                     <w:rStyle w:val="Hyperlink"/>
@@ -4241,7 +4241,7 @@
                     <w:noProof/>
                     <w:webHidden/>
                   </w:rPr>
-                  <w:instrText xml:space="preserve"> PAGEREF _Toc460423116 \h </w:instrText>
+                  <w:instrText xml:space="preserve"> PAGEREF _Toc460423875 \h </w:instrText>
                 </w:r>
                 <w:r>
                   <w:rPr>
@@ -4285,7 +4285,7 @@
                   <w:noProof/>
                 </w:rPr>
               </w:pPr>
-              <w:hyperlink w:anchor="_Toc460423117" w:history="1">
+              <w:hyperlink w:anchor="_Toc460423876" w:history="1">
                 <w:r>
                   <w:rPr>
                     <w:rStyle w:val="Hyperlink"/>
@@ -4312,7 +4312,299 @@
                     <w:noProof/>
                     <w:webHidden/>
                   </w:rPr>
-                  <w:instrText xml:space="preserve"> PAGEREF _Toc460423117 \h </w:instrText>
+                  <w:instrText xml:space="preserve"> PAGEREF _Toc460423876 \h </w:instrText>
+                </w:r>
+                <w:r>
+                  <w:rPr>
+                    <w:noProof/>
+                    <w:webHidden/>
+                  </w:rPr>
+                </w:r>
+                <w:r>
+                  <w:rPr>
+                    <w:noProof/>
+                    <w:webHidden/>
+                  </w:rPr>
+                  <w:fldChar w:fldCharType="separate"/>
+                </w:r>
+                <w:r>
+                  <w:rPr>
+                    <w:noProof/>
+                    <w:webHidden/>
+                  </w:rPr>
+                  <w:t>3</w:t>
+                </w:r>
+                <w:r>
+                  <w:rPr>
+                    <w:noProof/>
+                    <w:webHidden/>
+                  </w:rPr>
+                  <w:fldChar w:fldCharType="end"/>
+                </w:r>
+              </w:hyperlink>
+            </w:p>
+            <w:p>
+              <w:pPr>
+                <w:pStyle w:val="TOC2"/>
+                <w:tabs>
+                  <w:tab w:val="right" w:leader="dot" w:pos="9010"/>
+                </w:tabs>
+                <w:rPr>
+                  <w:rFonts w:eastAsiaTheme="minorEastAsia"/>
+                  <w:b w:val="0"/>
+                  <w:bCs w:val="0"/>
+                  <w:noProof/>
+                  <w:sz w:val="24"/>
+                  <w:szCs w:val="24"/>
+                </w:rPr>
+              </w:pPr>
+              <w:hyperlink w:anchor="_Toc460423877" w:history="1">
+                <w:r>
+                  <w:rPr>
+                    <w:rStyle w:val="Hyperlink"/>
+                    <w:noProof/>
+                  </w:rPr>
+                  <w:t>Brad</w:t>
+                </w:r>
+                <w:r>
+                  <w:rPr>
+                    <w:noProof/>
+                    <w:webHidden/>
+                  </w:rPr>
+                  <w:tab/>
+                </w:r>
+                <w:r>
+                  <w:rPr>
+                    <w:noProof/>
+                    <w:webHidden/>
+                  </w:rPr>
+                  <w:fldChar w:fldCharType="begin"/>
+                </w:r>
+                <w:r>
+                  <w:rPr>
+                    <w:noProof/>
+                    <w:webHidden/>
+                  </w:rPr>
+                  <w:instrText xml:space="preserve"> PAGEREF _Toc460423877 \h </w:instrText>
+                </w:r>
+                <w:r>
+                  <w:rPr>
+                    <w:noProof/>
+                    <w:webHidden/>
+                  </w:rPr>
+                </w:r>
+                <w:r>
+                  <w:rPr>
+                    <w:noProof/>
+                    <w:webHidden/>
+                  </w:rPr>
+                  <w:fldChar w:fldCharType="separate"/>
+                </w:r>
+                <w:r>
+                  <w:rPr>
+                    <w:noProof/>
+                    <w:webHidden/>
+                  </w:rPr>
+                  <w:t>3</w:t>
+                </w:r>
+                <w:r>
+                  <w:rPr>
+                    <w:noProof/>
+                    <w:webHidden/>
+                  </w:rPr>
+                  <w:fldChar w:fldCharType="end"/>
+                </w:r>
+              </w:hyperlink>
+            </w:p>
+            <w:p>
+              <w:pPr>
+                <w:pStyle w:val="TOC2"/>
+                <w:tabs>
+                  <w:tab w:val="right" w:leader="dot" w:pos="9010"/>
+                </w:tabs>
+                <w:rPr>
+                  <w:rFonts w:eastAsiaTheme="minorEastAsia"/>
+                  <w:b w:val="0"/>
+                  <w:bCs w:val="0"/>
+                  <w:noProof/>
+                  <w:sz w:val="24"/>
+                  <w:szCs w:val="24"/>
+                </w:rPr>
+              </w:pPr>
+              <w:hyperlink w:anchor="_Toc460423878" w:history="1">
+                <w:r>
+                  <w:rPr>
+                    <w:rStyle w:val="Hyperlink"/>
+                    <w:noProof/>
+                  </w:rPr>
+                  <w:t>Jacob</w:t>
+                </w:r>
+                <w:r>
+                  <w:rPr>
+                    <w:noProof/>
+                    <w:webHidden/>
+                  </w:rPr>
+                  <w:tab/>
+                </w:r>
+                <w:r>
+                  <w:rPr>
+                    <w:noProof/>
+                    <w:webHidden/>
+                  </w:rPr>
+                  <w:fldChar w:fldCharType="begin"/>
+                </w:r>
+                <w:r>
+                  <w:rPr>
+                    <w:noProof/>
+                    <w:webHidden/>
+                  </w:rPr>
+                  <w:instrText xml:space="preserve"> PAGEREF _Toc460423878 \h </w:instrText>
+                </w:r>
+                <w:r>
+                  <w:rPr>
+                    <w:noProof/>
+                    <w:webHidden/>
+                  </w:rPr>
+                </w:r>
+                <w:r>
+                  <w:rPr>
+                    <w:noProof/>
+                    <w:webHidden/>
+                  </w:rPr>
+                  <w:fldChar w:fldCharType="separate"/>
+                </w:r>
+                <w:r>
+                  <w:rPr>
+                    <w:noProof/>
+                    <w:webHidden/>
+                  </w:rPr>
+                  <w:t>3</w:t>
+                </w:r>
+                <w:r>
+                  <w:rPr>
+                    <w:noProof/>
+                    <w:webHidden/>
+                  </w:rPr>
+                  <w:fldChar w:fldCharType="end"/>
+                </w:r>
+              </w:hyperlink>
+            </w:p>
+            <w:p>
+              <w:pPr>
+                <w:pStyle w:val="TOC2"/>
+                <w:tabs>
+                  <w:tab w:val="right" w:leader="dot" w:pos="9010"/>
+                </w:tabs>
+                <w:rPr>
+                  <w:rFonts w:eastAsiaTheme="minorEastAsia"/>
+                  <w:b w:val="0"/>
+                  <w:bCs w:val="0"/>
+                  <w:noProof/>
+                  <w:sz w:val="24"/>
+                  <w:szCs w:val="24"/>
+                </w:rPr>
+              </w:pPr>
+              <w:hyperlink w:anchor="_Toc460423879" w:history="1">
+                <w:r>
+                  <w:rPr>
+                    <w:rStyle w:val="Hyperlink"/>
+                    <w:noProof/>
+                  </w:rPr>
+                  <w:t>Michael</w:t>
+                </w:r>
+                <w:r>
+                  <w:rPr>
+                    <w:noProof/>
+                    <w:webHidden/>
+                  </w:rPr>
+                  <w:tab/>
+                </w:r>
+                <w:r>
+                  <w:rPr>
+                    <w:noProof/>
+                    <w:webHidden/>
+                  </w:rPr>
+                  <w:fldChar w:fldCharType="begin"/>
+                </w:r>
+                <w:r>
+                  <w:rPr>
+                    <w:noProof/>
+                    <w:webHidden/>
+                  </w:rPr>
+                  <w:instrText xml:space="preserve"> PAGEREF _Toc460423879 \h </w:instrText>
+                </w:r>
+                <w:r>
+                  <w:rPr>
+                    <w:noProof/>
+                    <w:webHidden/>
+                  </w:rPr>
+                </w:r>
+                <w:r>
+                  <w:rPr>
+                    <w:noProof/>
+                    <w:webHidden/>
+                  </w:rPr>
+                  <w:fldChar w:fldCharType="separate"/>
+                </w:r>
+                <w:r>
+                  <w:rPr>
+                    <w:noProof/>
+                    <w:webHidden/>
+                  </w:rPr>
+                  <w:t>3</w:t>
+                </w:r>
+                <w:r>
+                  <w:rPr>
+                    <w:noProof/>
+                    <w:webHidden/>
+                  </w:rPr>
+                  <w:fldChar w:fldCharType="end"/>
+                </w:r>
+              </w:hyperlink>
+            </w:p>
+            <w:p>
+              <w:pPr>
+                <w:pStyle w:val="TOC2"/>
+                <w:tabs>
+                  <w:tab w:val="right" w:leader="dot" w:pos="9010"/>
+                </w:tabs>
+                <w:rPr>
+                  <w:rFonts w:eastAsiaTheme="minorEastAsia"/>
+                  <w:b w:val="0"/>
+                  <w:bCs w:val="0"/>
+                  <w:noProof/>
+                  <w:sz w:val="24"/>
+                  <w:szCs w:val="24"/>
+                </w:rPr>
+              </w:pPr>
+              <w:hyperlink w:anchor="_Toc460423880" w:history="1">
+                <w:r>
+                  <w:rPr>
+                    <w:rStyle w:val="Hyperlink"/>
+                    <w:noProof/>
+                  </w:rPr>
+                  <w:t>Nathan</w:t>
+                </w:r>
+                <w:r>
+                  <w:rPr>
+                    <w:noProof/>
+                    <w:webHidden/>
+                  </w:rPr>
+                  <w:tab/>
+                </w:r>
+                <w:r>
+                  <w:rPr>
+                    <w:noProof/>
+                    <w:webHidden/>
+                  </w:rPr>
+                  <w:fldChar w:fldCharType="begin"/>
+                </w:r>
+                <w:r>
+                  <w:rPr>
+                    <w:noProof/>
+                    <w:webHidden/>
+                  </w:rPr>
+                  <w:instrText xml:space="preserve"> PAGEREF _Toc460423880 \h </w:instrText>
                 </w:r>
                 <w:r>
                   <w:rPr>
@@ -4356,7 +4648,7 @@
                   <w:noProof/>
                 </w:rPr>
               </w:pPr>
-              <w:hyperlink w:anchor="_Toc460423118" w:history="1">
+              <w:hyperlink w:anchor="_Toc460423881" w:history="1">
                 <w:r>
                   <w:rPr>
                     <w:rStyle w:val="Hyperlink"/>
@@ -4383,7 +4675,7 @@
                     <w:noProof/>
                     <w:webHidden/>
                   </w:rPr>
-                  <w:instrText xml:space="preserve"> PAGEREF _Toc460423118 \h </w:instrText>
+                  <w:instrText xml:space="preserve"> PAGEREF _Toc460423881 \h </w:instrText>
                 </w:r>
                 <w:r>
                   <w:rPr>
@@ -4427,7 +4719,7 @@
                   <w:noProof/>
                 </w:rPr>
               </w:pPr>
-              <w:hyperlink w:anchor="_Toc460423119" w:history="1">
+              <w:hyperlink w:anchor="_Toc460423882" w:history="1">
                 <w:r>
                   <w:rPr>
                     <w:rStyle w:val="Hyperlink"/>
@@ -4454,7 +4746,7 @@
                     <w:noProof/>
                     <w:webHidden/>
                   </w:rPr>
-                  <w:instrText xml:space="preserve"> PAGEREF _Toc460423119 \h </w:instrText>
+                  <w:instrText xml:space="preserve"> PAGEREF _Toc460423882 \h </w:instrText>
                 </w:r>
                 <w:r>
                   <w:rPr>
@@ -4498,7 +4790,7 @@
                   <w:noProof/>
                 </w:rPr>
               </w:pPr>
-              <w:hyperlink w:anchor="_Toc460423120" w:history="1">
+              <w:hyperlink w:anchor="_Toc460423883" w:history="1">
                 <w:r>
                   <w:rPr>
                     <w:rStyle w:val="Hyperlink"/>
@@ -4525,7 +4817,7 @@
                     <w:noProof/>
                     <w:webHidden/>
                   </w:rPr>
-                  <w:instrText xml:space="preserve"> PAGEREF _Toc460423120 \h </w:instrText>
+                  <w:instrText xml:space="preserve"> PAGEREF _Toc460423883 \h </w:instrText>
                 </w:r>
                 <w:r>
                   <w:rPr>
@@ -4569,7 +4861,7 @@
                   <w:noProof/>
                 </w:rPr>
               </w:pPr>
-              <w:hyperlink w:anchor="_Toc460423121" w:history="1">
+              <w:hyperlink w:anchor="_Toc460423884" w:history="1">
                 <w:r>
                   <w:rPr>
                     <w:rStyle w:val="Hyperlink"/>
@@ -4596,7 +4888,7 @@
                     <w:noProof/>
                     <w:webHidden/>
                   </w:rPr>
-                  <w:instrText xml:space="preserve"> PAGEREF _Toc460423121 \h </w:instrText>
+                  <w:instrText xml:space="preserve"> PAGEREF _Toc460423884 \h </w:instrText>
                 </w:r>
                 <w:r>
                   <w:rPr>
@@ -4640,7 +4932,7 @@
                   <w:noProof/>
                 </w:rPr>
               </w:pPr>
-              <w:hyperlink w:anchor="_Toc460423122" w:history="1">
+              <w:hyperlink w:anchor="_Toc460423885" w:history="1">
                 <w:r>
                   <w:rPr>
                     <w:rStyle w:val="Hyperlink"/>
@@ -4667,7 +4959,299 @@
                     <w:noProof/>
                     <w:webHidden/>
                   </w:rPr>
-                  <w:instrText xml:space="preserve"> PAGEREF _Toc460423122 \h </w:instrText>
+                  <w:instrText xml:space="preserve"> PAGEREF _Toc460423885 \h </w:instrText>
+                </w:r>
+                <w:r>
+                  <w:rPr>
+                    <w:noProof/>
+                    <w:webHidden/>
+                  </w:rPr>
+                </w:r>
+                <w:r>
+                  <w:rPr>
+                    <w:noProof/>
+                    <w:webHidden/>
+                  </w:rPr>
+                  <w:fldChar w:fldCharType="separate"/>
+                </w:r>
+                <w:r>
+                  <w:rPr>
+                    <w:noProof/>
+                    <w:webHidden/>
+                  </w:rPr>
+                  <w:t>3</w:t>
+                </w:r>
+                <w:r>
+                  <w:rPr>
+                    <w:noProof/>
+                    <w:webHidden/>
+                  </w:rPr>
+                  <w:fldChar w:fldCharType="end"/>
+                </w:r>
+              </w:hyperlink>
+            </w:p>
+            <w:p>
+              <w:pPr>
+                <w:pStyle w:val="TOC2"/>
+                <w:tabs>
+                  <w:tab w:val="right" w:leader="dot" w:pos="9010"/>
+                </w:tabs>
+                <w:rPr>
+                  <w:rFonts w:eastAsiaTheme="minorEastAsia"/>
+                  <w:b w:val="0"/>
+                  <w:bCs w:val="0"/>
+                  <w:noProof/>
+                  <w:sz w:val="24"/>
+                  <w:szCs w:val="24"/>
+                </w:rPr>
+              </w:pPr>
+              <w:hyperlink w:anchor="_Toc460423886" w:history="1">
+                <w:r>
+                  <w:rPr>
+                    <w:rStyle w:val="Hyperlink"/>
+                    <w:noProof/>
+                  </w:rPr>
+                  <w:t>Brad</w:t>
+                </w:r>
+                <w:r>
+                  <w:rPr>
+                    <w:noProof/>
+                    <w:webHidden/>
+                  </w:rPr>
+                  <w:tab/>
+                </w:r>
+                <w:r>
+                  <w:rPr>
+                    <w:noProof/>
+                    <w:webHidden/>
+                  </w:rPr>
+                  <w:fldChar w:fldCharType="begin"/>
+                </w:r>
+                <w:r>
+                  <w:rPr>
+                    <w:noProof/>
+                    <w:webHidden/>
+                  </w:rPr>
+                  <w:instrText xml:space="preserve"> PAGEREF _Toc460423886 \h </w:instrText>
+                </w:r>
+                <w:r>
+                  <w:rPr>
+                    <w:noProof/>
+                    <w:webHidden/>
+                  </w:rPr>
+                </w:r>
+                <w:r>
+                  <w:rPr>
+                    <w:noProof/>
+                    <w:webHidden/>
+                  </w:rPr>
+                  <w:fldChar w:fldCharType="separate"/>
+                </w:r>
+                <w:r>
+                  <w:rPr>
+                    <w:noProof/>
+                    <w:webHidden/>
+                  </w:rPr>
+                  <w:t>3</w:t>
+                </w:r>
+                <w:r>
+                  <w:rPr>
+                    <w:noProof/>
+                    <w:webHidden/>
+                  </w:rPr>
+                  <w:fldChar w:fldCharType="end"/>
+                </w:r>
+              </w:hyperlink>
+            </w:p>
+            <w:p>
+              <w:pPr>
+                <w:pStyle w:val="TOC2"/>
+                <w:tabs>
+                  <w:tab w:val="right" w:leader="dot" w:pos="9010"/>
+                </w:tabs>
+                <w:rPr>
+                  <w:rFonts w:eastAsiaTheme="minorEastAsia"/>
+                  <w:b w:val="0"/>
+                  <w:bCs w:val="0"/>
+                  <w:noProof/>
+                  <w:sz w:val="24"/>
+                  <w:szCs w:val="24"/>
+                </w:rPr>
+              </w:pPr>
+              <w:hyperlink w:anchor="_Toc460423887" w:history="1">
+                <w:r>
+                  <w:rPr>
+                    <w:rStyle w:val="Hyperlink"/>
+                    <w:noProof/>
+                  </w:rPr>
+                  <w:t>Jacob</w:t>
+                </w:r>
+                <w:r>
+                  <w:rPr>
+                    <w:noProof/>
+                    <w:webHidden/>
+                  </w:rPr>
+                  <w:tab/>
+                </w:r>
+                <w:r>
+                  <w:rPr>
+                    <w:noProof/>
+                    <w:webHidden/>
+                  </w:rPr>
+                  <w:fldChar w:fldCharType="begin"/>
+                </w:r>
+                <w:r>
+                  <w:rPr>
+                    <w:noProof/>
+                    <w:webHidden/>
+                  </w:rPr>
+                  <w:instrText xml:space="preserve"> PAGEREF _Toc460423887 \h </w:instrText>
+                </w:r>
+                <w:r>
+                  <w:rPr>
+                    <w:noProof/>
+                    <w:webHidden/>
+                  </w:rPr>
+                </w:r>
+                <w:r>
+                  <w:rPr>
+                    <w:noProof/>
+                    <w:webHidden/>
+                  </w:rPr>
+                  <w:fldChar w:fldCharType="separate"/>
+                </w:r>
+                <w:r>
+                  <w:rPr>
+                    <w:noProof/>
+                    <w:webHidden/>
+                  </w:rPr>
+                  <w:t>3</w:t>
+                </w:r>
+                <w:r>
+                  <w:rPr>
+                    <w:noProof/>
+                    <w:webHidden/>
+                  </w:rPr>
+                  <w:fldChar w:fldCharType="end"/>
+                </w:r>
+              </w:hyperlink>
+            </w:p>
+            <w:p>
+              <w:pPr>
+                <w:pStyle w:val="TOC2"/>
+                <w:tabs>
+                  <w:tab w:val="right" w:leader="dot" w:pos="9010"/>
+                </w:tabs>
+                <w:rPr>
+                  <w:rFonts w:eastAsiaTheme="minorEastAsia"/>
+                  <w:b w:val="0"/>
+                  <w:bCs w:val="0"/>
+                  <w:noProof/>
+                  <w:sz w:val="24"/>
+                  <w:szCs w:val="24"/>
+                </w:rPr>
+              </w:pPr>
+              <w:hyperlink w:anchor="_Toc460423888" w:history="1">
+                <w:r>
+                  <w:rPr>
+                    <w:rStyle w:val="Hyperlink"/>
+                    <w:noProof/>
+                  </w:rPr>
+                  <w:t>Michael</w:t>
+                </w:r>
+                <w:r>
+                  <w:rPr>
+                    <w:noProof/>
+                    <w:webHidden/>
+                  </w:rPr>
+                  <w:tab/>
+                </w:r>
+                <w:r>
+                  <w:rPr>
+                    <w:noProof/>
+                    <w:webHidden/>
+                  </w:rPr>
+                  <w:fldChar w:fldCharType="begin"/>
+                </w:r>
+                <w:r>
+                  <w:rPr>
+                    <w:noProof/>
+                    <w:webHidden/>
+                  </w:rPr>
+                  <w:instrText xml:space="preserve"> PAGEREF _Toc460423888 \h </w:instrText>
+                </w:r>
+                <w:r>
+                  <w:rPr>
+                    <w:noProof/>
+                    <w:webHidden/>
+                  </w:rPr>
+                </w:r>
+                <w:r>
+                  <w:rPr>
+                    <w:noProof/>
+                    <w:webHidden/>
+                  </w:rPr>
+                  <w:fldChar w:fldCharType="separate"/>
+                </w:r>
+                <w:r>
+                  <w:rPr>
+                    <w:noProof/>
+                    <w:webHidden/>
+                  </w:rPr>
+                  <w:t>3</w:t>
+                </w:r>
+                <w:r>
+                  <w:rPr>
+                    <w:noProof/>
+                    <w:webHidden/>
+                  </w:rPr>
+                  <w:fldChar w:fldCharType="end"/>
+                </w:r>
+              </w:hyperlink>
+            </w:p>
+            <w:p>
+              <w:pPr>
+                <w:pStyle w:val="TOC2"/>
+                <w:tabs>
+                  <w:tab w:val="right" w:leader="dot" w:pos="9010"/>
+                </w:tabs>
+                <w:rPr>
+                  <w:rFonts w:eastAsiaTheme="minorEastAsia"/>
+                  <w:b w:val="0"/>
+                  <w:bCs w:val="0"/>
+                  <w:noProof/>
+                  <w:sz w:val="24"/>
+                  <w:szCs w:val="24"/>
+                </w:rPr>
+              </w:pPr>
+              <w:hyperlink w:anchor="_Toc460423889" w:history="1">
+                <w:r>
+                  <w:rPr>
+                    <w:rStyle w:val="Hyperlink"/>
+                    <w:noProof/>
+                  </w:rPr>
+                  <w:t>Nathan</w:t>
+                </w:r>
+                <w:r>
+                  <w:rPr>
+                    <w:noProof/>
+                    <w:webHidden/>
+                  </w:rPr>
+                  <w:tab/>
+                </w:r>
+                <w:r>
+                  <w:rPr>
+                    <w:noProof/>
+                    <w:webHidden/>
+                  </w:rPr>
+                  <w:fldChar w:fldCharType="begin"/>
+                </w:r>
+                <w:r>
+                  <w:rPr>
+                    <w:noProof/>
+                    <w:webHidden/>
+                  </w:rPr>
+                  <w:instrText xml:space="preserve"> PAGEREF _Toc460423889 \h </w:instrText>
                 </w:r>
                 <w:r>
                   <w:rPr>
@@ -4766,7 +5350,7 @@
           <w:pPr>
             <w:pStyle w:val="Heading1"/>
           </w:pPr>
-          <w:bookmarkStart w:id="1" w:name="_Toc460423116"/>
+          <w:bookmarkStart w:id="1" w:name="_Toc460423875"/>
           <w:r>
             <w:t>Revision History</w:t>
           </w:r>
@@ -4778,7 +5362,7 @@
       <w:pPr>
         <w:pStyle w:val="Heading1"/>
       </w:pPr>
-      <w:bookmarkStart w:id="2" w:name="_Toc460423117"/>
+      <w:bookmarkStart w:id="2" w:name="_Toc460423876"/>
       <w:r>
         <w:t>Team</w:t>
       </w:r>
@@ -4786,41 +5370,41 @@
     </w:p>
     <w:p>
       <w:pPr>
-        <w:pStyle w:val="Heading1"/>
+        <w:pStyle w:val="Heading2"/>
       </w:pPr>
-      <w:bookmarkStart w:id="3" w:name="_Toc460423118"/>
+      <w:bookmarkStart w:id="3" w:name="_Toc460423877"/>
       <w:r>
-        <w:t>Introduction</w:t>
+        <w:t>Brad</w:t>
       </w:r>
       <w:bookmarkEnd w:id="3"/>
     </w:p>
     <w:p>
       <w:pPr>
-        <w:pStyle w:val="Heading1"/>
+        <w:pStyle w:val="Heading2"/>
       </w:pPr>
-      <w:bookmarkStart w:id="4" w:name="_Toc460423119"/>
+      <w:bookmarkStart w:id="4" w:name="_Toc460423878"/>
       <w:r>
-        <w:t>Business Case</w:t>
+        <w:t>Jacob</w:t>
       </w:r>
       <w:bookmarkEnd w:id="4"/>
     </w:p>
     <w:p>
       <w:pPr>
-        <w:pStyle w:val="Heading1"/>
+        <w:pStyle w:val="Heading2"/>
       </w:pPr>
-      <w:bookmarkStart w:id="5" w:name="_Toc460423120"/>
+      <w:bookmarkStart w:id="5" w:name="_Toc460423879"/>
       <w:r>
-        <w:t>SRS</w:t>
+        <w:t>Michael</w:t>
       </w:r>
       <w:bookmarkEnd w:id="5"/>
     </w:p>
     <w:p>
       <w:pPr>
-        <w:pStyle w:val="Heading1"/>
+        <w:pStyle w:val="Heading2"/>
       </w:pPr>
-      <w:bookmarkStart w:id="6" w:name="_Toc460423121"/>
+      <w:bookmarkStart w:id="6" w:name="_Toc460423880"/>
       <w:r>
-        <w:t>Meeting Minutes</w:t>
+        <w:t>Nathan</w:t>
       </w:r>
       <w:bookmarkEnd w:id="6"/>
     </w:p>
@@ -4828,15 +5412,93 @@
       <w:pPr>
         <w:pStyle w:val="Heading1"/>
       </w:pPr>
-      <w:bookmarkStart w:id="7" w:name="_Toc460423122"/>
+      <w:bookmarkStart w:id="7" w:name="_Toc460423881"/>
+      <w:r>
+        <w:t>Introduction</w:t>
+      </w:r>
+      <w:bookmarkEnd w:id="7"/>
+    </w:p>
+    <w:p>
+      <w:pPr>
+        <w:pStyle w:val="Heading1"/>
+      </w:pPr>
+      <w:bookmarkStart w:id="8" w:name="_Toc460423882"/>
+      <w:r>
+        <w:t>Business Case</w:t>
+      </w:r>
+      <w:bookmarkEnd w:id="8"/>
+    </w:p>
+    <w:p>
+      <w:pPr>
+        <w:pStyle w:val="Heading1"/>
+      </w:pPr>
+      <w:bookmarkStart w:id="9" w:name="_Toc460423883"/>
+      <w:r>
+        <w:t>SRS</w:t>
+      </w:r>
+      <w:bookmarkEnd w:id="9"/>
+    </w:p>
+    <w:p>
+      <w:pPr>
+        <w:pStyle w:val="Heading1"/>
+      </w:pPr>
+      <w:bookmarkStart w:id="10" w:name="_Toc460423884"/>
+      <w:r>
+        <w:t>Meeting Minutes</w:t>
+      </w:r>
+      <w:bookmarkEnd w:id="10"/>
+    </w:p>
+    <w:p>
+      <w:pPr>
+        <w:pStyle w:val="Heading1"/>
+      </w:pPr>
+      <w:bookmarkStart w:id="11" w:name="_Toc460423885"/>
       <w:r>
         <w:t>Team Work Diaries</w:t>
       </w:r>
-      <w:bookmarkEnd w:id="7"/>
+      <w:bookmarkEnd w:id="11"/>
+    </w:p>
+    <w:p>
+      <w:pPr>
+        <w:pStyle w:val="Heading2"/>
+      </w:pPr>
+      <w:bookmarkStart w:id="12" w:name="_Toc460423886"/>
       <w:r>
-        <w:t xml:space="preserve"> </w:t>
+        <w:t>Brad</w:t>
       </w:r>
+      <w:bookmarkEnd w:id="12"/>
     </w:p>
+    <w:p>
+      <w:pPr>
+        <w:pStyle w:val="Heading2"/>
+      </w:pPr>
+      <w:bookmarkStart w:id="13" w:name="_Toc460423887"/>
+      <w:r>
+        <w:t>Jacob</w:t>
+      </w:r>
+      <w:bookmarkEnd w:id="13"/>
+    </w:p>
+    <w:p>
+      <w:pPr>
+        <w:pStyle w:val="Heading2"/>
+      </w:pPr>
+      <w:bookmarkStart w:id="14" w:name="_Toc460423888"/>
+      <w:r>
+        <w:t>Michael</w:t>
+      </w:r>
+      <w:bookmarkEnd w:id="14"/>
+    </w:p>
+    <w:p>
+      <w:pPr>
+        <w:pStyle w:val="Heading2"/>
+      </w:pPr>
+      <w:bookmarkStart w:id="15" w:name="_Toc460423889"/>
+      <w:r>
+        <w:t>Nathan</w:t>
+      </w:r>
+      <w:bookmarkEnd w:id="15"/>
+    </w:p>
+    <w:p/>
     <w:sectPr>
       <w:pgSz w:w="11900" w:h="16840"/>
       <w:pgMar w:top="1440" w:right="1440" w:bottom="1440" w:left="1440" w:header="708" w:footer="708" w:gutter="0"/>
@@ -5267,6 +5929,28 @@
       <w:szCs w:val="32"/>
     </w:rPr>
   </w:style>
+  <w:style w:type="paragraph" w:styleId="Heading2">
+    <w:name w:val="heading 2"/>
+    <w:basedOn w:val="Normal"/>
+    <w:next w:val="Normal"/>
+    <w:link w:val="Heading2Char"/>
+    <w:uiPriority w:val="9"/>
+    <w:unhideWhenUsed/>
+    <w:qFormat/>
+    <w:rsid w:val="008D440D"/>
+    <w:pPr>
+      <w:keepNext/>
+      <w:keepLines/>
+      <w:spacing w:before="40"/>
+      <w:outlineLvl w:val="1"/>
+    </w:pPr>
+    <w:rPr>
+      <w:rFonts w:asciiTheme="majorHAnsi" w:eastAsiaTheme="majorEastAsia" w:hAnsiTheme="majorHAnsi" w:cstheme="majorBidi"/>
+      <w:color w:val="2E74B5" w:themeColor="accent1" w:themeShade="BF"/>
+      <w:sz w:val="26"/>
+      <w:szCs w:val="26"/>
+    </w:rPr>
+  </w:style>
   <w:style w:type="character" w:default="1" w:styleId="DefaultParagraphFont">
     <w:name w:val="Default Paragraph Font"/>
     <w:uiPriority w:val="1"/>
@@ -5374,7 +6058,6 @@
     <w:next w:val="Normal"/>
     <w:autoRedefine/>
     <w:uiPriority w:val="39"/>
-    <w:semiHidden/>
     <w:unhideWhenUsed/>
     <w:rsid w:val="00187E0D"/>
     <w:pPr>
@@ -5515,6 +6198,19 @@
     <w:rPr>
       <w:color w:val="0563C1" w:themeColor="hyperlink"/>
       <w:u w:val="single"/>
+    </w:rPr>
+  </w:style>
+  <w:style w:type="character" w:customStyle="1" w:styleId="Heading2Char">
+    <w:name w:val="Heading 2 Char"/>
+    <w:basedOn w:val="DefaultParagraphFont"/>
+    <w:link w:val="Heading2"/>
+    <w:uiPriority w:val="9"/>
+    <w:rsid w:val="008D440D"/>
+    <w:rPr>
+      <w:rFonts w:asciiTheme="majorHAnsi" w:eastAsiaTheme="majorEastAsia" w:hAnsiTheme="majorHAnsi" w:cstheme="majorBidi"/>
+      <w:color w:val="2E74B5" w:themeColor="accent1" w:themeShade="BF"/>
+      <w:sz w:val="26"/>
+      <w:szCs w:val="26"/>
     </w:rPr>
   </w:style>
 </w:styles>
@@ -5786,7 +6482,7 @@
 </file>
 
 <file path=customXml/itemProps1.xml><?xml version="1.0" encoding="utf-8"?>
-<ds:datastoreItem xmlns:ds="http://schemas.openxmlformats.org/officeDocument/2006/customXml" ds:itemID="{137FC3C8-2E59-AF41-A454-98881F8E9907}">
+<ds:datastoreItem xmlns:ds="http://schemas.openxmlformats.org/officeDocument/2006/customXml" ds:itemID="{9E60F279-17BA-3E4F-9885-601773BB60EB}">
   <ds:schemaRefs>
     <ds:schemaRef ds:uri="http://schemas.openxmlformats.org/officeDocument/2006/bibliography"/>
   </ds:schemaRefs>

--- a/GroupReport.docx
+++ b/GroupReport.docx
@@ -12,10 +12,9 @@
       </w:sdtPr>
       <w:sdtEndPr>
         <w:rPr>
-          <w:rFonts w:asciiTheme="majorHAnsi" w:eastAsiaTheme="majorEastAsia" w:hAnsiTheme="majorHAnsi" w:cstheme="majorBidi"/>
-          <w:color w:val="2E74B5" w:themeColor="accent1" w:themeShade="BF"/>
-          <w:sz w:val="32"/>
-          <w:szCs w:val="32"/>
+          <w:rFonts w:eastAsiaTheme="minorHAnsi"/>
+          <w:sz w:val="24"/>
+          <w:szCs w:val="24"/>
           <w:lang w:eastAsia="en-US"/>
         </w:rPr>
       </w:sdtEndPr>
@@ -149,7 +148,7 @@
                                     </w:rPr>
                                     <w:alias w:val="Date"/>
                                     <w:tag w:val=""/>
-                                    <w:id w:val="1993522569"/>
+                                    <w:id w:val="-1987316445"/>
                                     <w:showingPlcHdr/>
                                     <w:dataBinding w:prefixMappings="xmlns:ns0='http://schemas.microsoft.com/office/2006/coverPageProps' " w:xpath="/ns0:CoverPageProperties[1]/ns0:PublishDate[1]" w:storeItemID="{55AF091B-3C7A-41E3-B477-F2FDAA23CFDA}"/>
                                     <w:date>
@@ -3462,7 +3461,7 @@
                               </w:rPr>
                               <w:alias w:val="Date"/>
                               <w:tag w:val=""/>
-                              <w:id w:val="1993522569"/>
+                              <w:id w:val="-1987316445"/>
                               <w:showingPlcHdr/>
                               <w:dataBinding w:prefixMappings="xmlns:ns0='http://schemas.microsoft.com/office/2006/coverPageProps' " w:xpath="/ns0:CoverPageProperties[1]/ns0:PublishDate[1]" w:storeItemID="{55AF091B-3C7A-41E3-B477-F2FDAA23CFDA}"/>
                               <w:date>
@@ -3693,7 +3692,7 @@
                                     </w:rPr>
                                     <w:alias w:val="Author"/>
                                     <w:tag w:val=""/>
-                                    <w:id w:val="-1922550622"/>
+                                    <w:id w:val="-1516069381"/>
                                     <w:dataBinding w:prefixMappings="xmlns:ns0='http://purl.org/dc/elements/1.1/' xmlns:ns1='http://schemas.openxmlformats.org/package/2006/metadata/core-properties' " w:xpath="/ns1:coreProperties[1]/ns0:creator[1]" w:storeItemID="{6C3C8BC8-F283-45AE-878A-BAB7291924A1}"/>
                                     <w:text/>
                                   </w:sdtPr>
@@ -3728,7 +3727,7 @@
                                     </w:rPr>
                                     <w:alias w:val="Company"/>
                                     <w:tag w:val=""/>
-                                    <w:id w:val="-2099709422"/>
+                                    <w:id w:val="220644351"/>
                                     <w:dataBinding w:prefixMappings="xmlns:ns0='http://schemas.openxmlformats.org/officeDocument/2006/extended-properties' " w:xpath="/ns0:Properties[1]/ns0:Company[1]" w:storeItemID="{6668398D-A668-4E3E-A5EB-62B293D839F1}"/>
                                     <w:text/>
                                   </w:sdtPr>
@@ -3792,7 +3791,7 @@
                               </w:rPr>
                               <w:alias w:val="Author"/>
                               <w:tag w:val=""/>
-                              <w:id w:val="-1922550622"/>
+                              <w:id w:val="-1516069381"/>
                               <w:dataBinding w:prefixMappings="xmlns:ns0='http://purl.org/dc/elements/1.1/' xmlns:ns1='http://schemas.openxmlformats.org/package/2006/metadata/core-properties' " w:xpath="/ns1:coreProperties[1]/ns0:creator[1]" w:storeItemID="{6C3C8BC8-F283-45AE-878A-BAB7291924A1}"/>
                               <w:text/>
                             </w:sdtPr>
@@ -3827,7 +3826,7 @@
                               </w:rPr>
                               <w:alias w:val="Company"/>
                               <w:tag w:val=""/>
-                              <w:id w:val="-2099709422"/>
+                              <w:id w:val="220644351"/>
                               <w:dataBinding w:prefixMappings="xmlns:ns0='http://schemas.openxmlformats.org/officeDocument/2006/extended-properties' " w:xpath="/ns0:Properties[1]/ns0:Company[1]" w:storeItemID="{6668398D-A668-4E3E-A5EB-62B293D839F1}"/>
                               <w:text/>
                             </w:sdtPr>
@@ -3995,7 +3994,7 @@
                                     </w:rPr>
                                     <w:alias w:val="Title"/>
                                     <w:tag w:val=""/>
-                                    <w:id w:val="-16155205"/>
+                                    <w:id w:val="1587803285"/>
                                     <w:dataBinding w:prefixMappings="xmlns:ns0='http://purl.org/dc/elements/1.1/' xmlns:ns1='http://schemas.openxmlformats.org/package/2006/metadata/core-properties' " w:xpath="/ns1:coreProperties[1]/ns0:title[1]" w:storeItemID="{6C3C8BC8-F283-45AE-878A-BAB7291924A1}"/>
                                     <w:text/>
                                   </w:sdtPr>
@@ -4030,7 +4029,7 @@
                                     </w:rPr>
                                     <w:alias w:val="Subtitle"/>
                                     <w:tag w:val=""/>
-                                    <w:id w:val="-796907234"/>
+                                    <w:id w:val="1436790192"/>
                                     <w:dataBinding w:prefixMappings="xmlns:ns0='http://purl.org/dc/elements/1.1/' xmlns:ns1='http://schemas.openxmlformats.org/package/2006/metadata/core-properties' " w:xpath="/ns1:coreProperties[1]/ns0:subject[1]" w:storeItemID="{6C3C8BC8-F283-45AE-878A-BAB7291924A1}"/>
                                     <w:text/>
                                   </w:sdtPr>
@@ -4090,7 +4089,7 @@
                               </w:rPr>
                               <w:alias w:val="Title"/>
                               <w:tag w:val=""/>
-                              <w:id w:val="-16155205"/>
+                              <w:id w:val="1587803285"/>
                               <w:dataBinding w:prefixMappings="xmlns:ns0='http://purl.org/dc/elements/1.1/' xmlns:ns1='http://schemas.openxmlformats.org/package/2006/metadata/core-properties' " w:xpath="/ns1:coreProperties[1]/ns0:title[1]" w:storeItemID="{6C3C8BC8-F283-45AE-878A-BAB7291924A1}"/>
                               <w:text/>
                             </w:sdtPr>
@@ -4125,7 +4124,7 @@
                               </w:rPr>
                               <w:alias w:val="Subtitle"/>
                               <w:tag w:val=""/>
-                              <w:id w:val="-796907234"/>
+                              <w:id w:val="1436790192"/>
                               <w:dataBinding w:prefixMappings="xmlns:ns0='http://purl.org/dc/elements/1.1/' xmlns:ns1='http://schemas.openxmlformats.org/package/2006/metadata/core-properties' " w:xpath="/ns1:coreProperties[1]/ns0:subject[1]" w:storeItemID="{6C3C8BC8-F283-45AE-878A-BAB7291924A1}"/>
                               <w:text/>
                             </w:sdtPr>
@@ -4176,12 +4175,7 @@
                 <w:pStyle w:val="TOCHeading"/>
               </w:pPr>
               <w:r>
-                <w:t>Table of Conten</w:t>
-              </w:r>
-              <w:bookmarkStart w:id="0" w:name="_GoBack"/>
-              <w:bookmarkEnd w:id="0"/>
-              <w:r>
-                <w:t>ts</w:t>
+                <w:t>Table of Contents</w:t>
               </w:r>
             </w:p>
             <w:p>
@@ -5320,6 +5314,341 @@
         <w:p/>
         <w:p/>
         <w:p/>
+        <w:p>
+          <w:pPr>
+            <w:pStyle w:val="Heading1"/>
+          </w:pPr>
+          <w:bookmarkStart w:id="0" w:name="_Toc460423875"/>
+          <w:r>
+            <w:t>Revision History</w:t>
+          </w:r>
+        </w:p>
+        <w:p/>
+        <w:tbl>
+          <w:tblPr>
+            <w:tblW w:w="0" w:type="auto"/>
+            <w:tblBorders>
+              <w:top w:val="single" w:sz="6" w:space="0" w:color="auto"/>
+              <w:left w:val="single" w:sz="6" w:space="0" w:color="auto"/>
+              <w:bottom w:val="single" w:sz="6" w:space="0" w:color="auto"/>
+              <w:right w:val="single" w:sz="6" w:space="0" w:color="auto"/>
+              <w:insideH w:val="single" w:sz="6" w:space="0" w:color="auto"/>
+              <w:insideV w:val="single" w:sz="6" w:space="0" w:color="auto"/>
+            </w:tblBorders>
+            <w:tblLayout w:type="fixed"/>
+            <w:tblLook w:val="0000" w:firstRow="0" w:lastRow="0" w:firstColumn="0" w:lastColumn="0" w:noHBand="0" w:noVBand="0"/>
+          </w:tblPr>
+          <w:tblGrid>
+            <w:gridCol w:w="2304"/>
+            <w:gridCol w:w="1152"/>
+            <w:gridCol w:w="3744"/>
+            <w:gridCol w:w="2304"/>
+          </w:tblGrid>
+          <w:tr>
+            <w:tblPrEx>
+              <w:tblCellMar>
+                <w:top w:w="0" w:type="dxa"/>
+                <w:bottom w:w="0" w:type="dxa"/>
+              </w:tblCellMar>
+            </w:tblPrEx>
+            <w:tc>
+              <w:tcPr>
+                <w:tcW w:w="2304" w:type="dxa"/>
+              </w:tcPr>
+              <w:p>
+                <w:pPr>
+                  <w:pStyle w:val="Tabletext"/>
+                  <w:jc w:val="center"/>
+                  <w:rPr>
+                    <w:b/>
+                  </w:rPr>
+                </w:pPr>
+                <w:r>
+                  <w:rPr>
+                    <w:b/>
+                  </w:rPr>
+                  <w:t>Date</w:t>
+                </w:r>
+              </w:p>
+            </w:tc>
+            <w:tc>
+              <w:tcPr>
+                <w:tcW w:w="1152" w:type="dxa"/>
+              </w:tcPr>
+              <w:p>
+                <w:pPr>
+                  <w:pStyle w:val="Tabletext"/>
+                  <w:jc w:val="center"/>
+                  <w:rPr>
+                    <w:b/>
+                  </w:rPr>
+                </w:pPr>
+                <w:r>
+                  <w:rPr>
+                    <w:b/>
+                  </w:rPr>
+                  <w:t>Version</w:t>
+                </w:r>
+              </w:p>
+            </w:tc>
+            <w:tc>
+              <w:tcPr>
+                <w:tcW w:w="3744" w:type="dxa"/>
+              </w:tcPr>
+              <w:p>
+                <w:pPr>
+                  <w:pStyle w:val="Tabletext"/>
+                  <w:jc w:val="center"/>
+                  <w:rPr>
+                    <w:b/>
+                  </w:rPr>
+                </w:pPr>
+                <w:r>
+                  <w:rPr>
+                    <w:b/>
+                  </w:rPr>
+                  <w:t>Description</w:t>
+                </w:r>
+              </w:p>
+            </w:tc>
+            <w:tc>
+              <w:tcPr>
+                <w:tcW w:w="2304" w:type="dxa"/>
+              </w:tcPr>
+              <w:p>
+                <w:pPr>
+                  <w:pStyle w:val="Tabletext"/>
+                  <w:jc w:val="center"/>
+                  <w:rPr>
+                    <w:b/>
+                  </w:rPr>
+                </w:pPr>
+                <w:r>
+                  <w:rPr>
+                    <w:b/>
+                  </w:rPr>
+                  <w:t>Author</w:t>
+                </w:r>
+              </w:p>
+            </w:tc>
+          </w:tr>
+          <w:tr>
+            <w:tblPrEx>
+              <w:tblCellMar>
+                <w:top w:w="0" w:type="dxa"/>
+                <w:bottom w:w="0" w:type="dxa"/>
+              </w:tblCellMar>
+            </w:tblPrEx>
+            <w:tc>
+              <w:tcPr>
+                <w:tcW w:w="2304" w:type="dxa"/>
+              </w:tcPr>
+              <w:p>
+                <w:pPr>
+                  <w:pStyle w:val="Tabletext"/>
+                </w:pPr>
+                <w:r>
+                  <w:t>12/08/2016</w:t>
+                </w:r>
+              </w:p>
+            </w:tc>
+            <w:tc>
+              <w:tcPr>
+                <w:tcW w:w="1152" w:type="dxa"/>
+              </w:tcPr>
+              <w:p>
+                <w:pPr>
+                  <w:pStyle w:val="Tabletext"/>
+                </w:pPr>
+                <w:r>
+                  <w:t>0.0.1</w:t>
+                </w:r>
+              </w:p>
+            </w:tc>
+            <w:tc>
+              <w:tcPr>
+                <w:tcW w:w="3744" w:type="dxa"/>
+              </w:tcPr>
+              <w:p>
+                <w:pPr>
+                  <w:pStyle w:val="Tabletext"/>
+                </w:pPr>
+                <w:r>
+                  <w:t>First draft of the group’s report</w:t>
+                </w:r>
+              </w:p>
+            </w:tc>
+            <w:tc>
+              <w:tcPr>
+                <w:tcW w:w="2304" w:type="dxa"/>
+              </w:tcPr>
+              <w:p>
+                <w:pPr>
+                  <w:pStyle w:val="Tabletext"/>
+                </w:pPr>
+                <w:r>
+                  <w:t>Michael</w:t>
+                </w:r>
+              </w:p>
+            </w:tc>
+          </w:tr>
+          <w:tr>
+            <w:tblPrEx>
+              <w:tblCellMar>
+                <w:top w:w="0" w:type="dxa"/>
+                <w:bottom w:w="0" w:type="dxa"/>
+              </w:tblCellMar>
+            </w:tblPrEx>
+            <w:tc>
+              <w:tcPr>
+                <w:tcW w:w="2304" w:type="dxa"/>
+              </w:tcPr>
+              <w:p>
+                <w:pPr>
+                  <w:pStyle w:val="Tabletext"/>
+                </w:pPr>
+              </w:p>
+            </w:tc>
+            <w:tc>
+              <w:tcPr>
+                <w:tcW w:w="1152" w:type="dxa"/>
+              </w:tcPr>
+              <w:p>
+                <w:pPr>
+                  <w:pStyle w:val="Tabletext"/>
+                </w:pPr>
+              </w:p>
+            </w:tc>
+            <w:tc>
+              <w:tcPr>
+                <w:tcW w:w="3744" w:type="dxa"/>
+              </w:tcPr>
+              <w:p>
+                <w:pPr>
+                  <w:pStyle w:val="Tabletext"/>
+                </w:pPr>
+              </w:p>
+            </w:tc>
+            <w:tc>
+              <w:tcPr>
+                <w:tcW w:w="2304" w:type="dxa"/>
+              </w:tcPr>
+              <w:p>
+                <w:pPr>
+                  <w:pStyle w:val="Tabletext"/>
+                </w:pPr>
+              </w:p>
+            </w:tc>
+          </w:tr>
+          <w:tr>
+            <w:tblPrEx>
+              <w:tblCellMar>
+                <w:top w:w="0" w:type="dxa"/>
+                <w:bottom w:w="0" w:type="dxa"/>
+              </w:tblCellMar>
+            </w:tblPrEx>
+            <w:tc>
+              <w:tcPr>
+                <w:tcW w:w="2304" w:type="dxa"/>
+              </w:tcPr>
+              <w:p>
+                <w:pPr>
+                  <w:pStyle w:val="Tabletext"/>
+                </w:pPr>
+              </w:p>
+            </w:tc>
+            <w:tc>
+              <w:tcPr>
+                <w:tcW w:w="1152" w:type="dxa"/>
+              </w:tcPr>
+              <w:p>
+                <w:pPr>
+                  <w:pStyle w:val="Tabletext"/>
+                </w:pPr>
+              </w:p>
+            </w:tc>
+            <w:tc>
+              <w:tcPr>
+                <w:tcW w:w="3744" w:type="dxa"/>
+              </w:tcPr>
+              <w:p>
+                <w:pPr>
+                  <w:pStyle w:val="Tabletext"/>
+                </w:pPr>
+              </w:p>
+            </w:tc>
+            <w:tc>
+              <w:tcPr>
+                <w:tcW w:w="2304" w:type="dxa"/>
+              </w:tcPr>
+              <w:p>
+                <w:pPr>
+                  <w:pStyle w:val="Tabletext"/>
+                </w:pPr>
+              </w:p>
+            </w:tc>
+          </w:tr>
+          <w:tr>
+            <w:tblPrEx>
+              <w:tblCellMar>
+                <w:top w:w="0" w:type="dxa"/>
+                <w:bottom w:w="0" w:type="dxa"/>
+              </w:tblCellMar>
+            </w:tblPrEx>
+            <w:tc>
+              <w:tcPr>
+                <w:tcW w:w="2304" w:type="dxa"/>
+              </w:tcPr>
+              <w:p>
+                <w:pPr>
+                  <w:pStyle w:val="Tabletext"/>
+                </w:pPr>
+              </w:p>
+            </w:tc>
+            <w:tc>
+              <w:tcPr>
+                <w:tcW w:w="1152" w:type="dxa"/>
+              </w:tcPr>
+              <w:p>
+                <w:pPr>
+                  <w:pStyle w:val="Tabletext"/>
+                </w:pPr>
+              </w:p>
+            </w:tc>
+            <w:tc>
+              <w:tcPr>
+                <w:tcW w:w="3744" w:type="dxa"/>
+              </w:tcPr>
+              <w:p>
+                <w:pPr>
+                  <w:pStyle w:val="Tabletext"/>
+                </w:pPr>
+              </w:p>
+            </w:tc>
+            <w:tc>
+              <w:tcPr>
+                <w:tcW w:w="2304" w:type="dxa"/>
+              </w:tcPr>
+              <w:p>
+                <w:pPr>
+                  <w:pStyle w:val="Tabletext"/>
+                </w:pPr>
+              </w:p>
+            </w:tc>
+          </w:tr>
+        </w:tbl>
+        <w:p/>
+        <w:p/>
+        <w:p/>
+        <w:p/>
+        <w:p/>
+        <w:p/>
+        <w:p/>
+        <w:p/>
+        <w:p>
+          <w:bookmarkStart w:id="1" w:name="_GoBack"/>
+          <w:bookmarkEnd w:id="1"/>
+        </w:p>
         <w:p/>
         <w:p/>
         <w:p/>
@@ -5335,29 +5664,19 @@
         <w:p/>
         <w:p/>
         <w:p/>
-        <w:p>
-          <w:pPr>
-            <w:pStyle w:val="Heading1"/>
-            <w:rPr>
-              <w:rFonts w:asciiTheme="minorHAnsi" w:eastAsiaTheme="minorHAnsi" w:hAnsiTheme="minorHAnsi" w:cstheme="minorBidi"/>
-              <w:color w:val="auto"/>
-              <w:sz w:val="24"/>
-              <w:szCs w:val="24"/>
-            </w:rPr>
-          </w:pPr>
-        </w:p>
-        <w:p>
-          <w:pPr>
-            <w:pStyle w:val="Heading1"/>
-          </w:pPr>
-          <w:bookmarkStart w:id="1" w:name="_Toc460423875"/>
-          <w:r>
-            <w:t>Revision History</w:t>
-          </w:r>
-        </w:p>
+        <w:p/>
+        <w:p/>
+        <w:p/>
+        <w:p/>
+        <w:p/>
+        <w:p/>
+        <w:p/>
+        <w:p/>
+        <w:p/>
+        <w:p/>
       </w:sdtContent>
     </w:sdt>
-    <w:bookmarkEnd w:id="1" w:displacedByCustomXml="prev"/>
+    <w:bookmarkEnd w:id="0" w:displacedByCustomXml="prev"/>
     <w:p>
       <w:pPr>
         <w:pStyle w:val="Heading1"/>
@@ -5398,6 +5717,21 @@
       </w:r>
       <w:bookmarkEnd w:id="5"/>
     </w:p>
+    <w:p/>
+    <w:p>
+      <w:r>
+        <w:t xml:space="preserve">Michael is a third year Computer Science student at University of Wollongong. He is studying a major in Digital Systems Security. His brother is a former Computer Science student as well and is currently a full stack developer in Wollongong. Michael works in the Library at </w:t>
+      </w:r>
+      <w:proofErr w:type="spellStart"/>
+      <w:r>
+        <w:t>UoW</w:t>
+      </w:r>
+      <w:proofErr w:type="spellEnd"/>
+      <w:r>
+        <w:t xml:space="preserve"> where he is in charge of all things regarding 3D printing and does some coding occasionally. Outside of University Michael enjoys keeping up with latest technology and is a casual gamer. At the end of his degree Michael aims to work in the industry as a security specialist and would like to be involved in the creation of Artificial Intelligence and its application to security.</w:t>
+      </w:r>
+    </w:p>
+    <w:p/>
     <w:p>
       <w:pPr>
         <w:pStyle w:val="Heading2"/>
@@ -6213,6 +6547,21 @@
       <w:szCs w:val="26"/>
     </w:rPr>
   </w:style>
+  <w:style w:type="paragraph" w:customStyle="1" w:styleId="Tabletext">
+    <w:name w:val="Tabletext"/>
+    <w:basedOn w:val="Normal"/>
+    <w:rsid w:val="00731850"/>
+    <w:pPr>
+      <w:keepLines/>
+      <w:widowControl w:val="0"/>
+      <w:spacing w:after="120" w:line="240" w:lineRule="atLeast"/>
+    </w:pPr>
+    <w:rPr>
+      <w:rFonts w:ascii="Times New Roman" w:eastAsia="Times New Roman" w:hAnsi="Times New Roman" w:cs="Times New Roman"/>
+      <w:sz w:val="20"/>
+      <w:szCs w:val="20"/>
+    </w:rPr>
+  </w:style>
 </w:styles>
 </file>
 
@@ -6482,7 +6831,7 @@
 </file>
 
 <file path=customXml/itemProps1.xml><?xml version="1.0" encoding="utf-8"?>
-<ds:datastoreItem xmlns:ds="http://schemas.openxmlformats.org/officeDocument/2006/customXml" ds:itemID="{9E60F279-17BA-3E4F-9885-601773BB60EB}">
+<ds:datastoreItem xmlns:ds="http://schemas.openxmlformats.org/officeDocument/2006/customXml" ds:itemID="{FF9A1F6C-9A37-484C-8F23-97A37DC63F30}">
   <ds:schemaRefs>
     <ds:schemaRef ds:uri="http://schemas.openxmlformats.org/officeDocument/2006/bibliography"/>
   </ds:schemaRefs>
